--- a/PowerBI/Explicación teórica.docx
+++ b/PowerBI/Explicación teórica.docx
@@ -50,15 +50,7 @@
     </w:p>
     <w:p>
       <w:r>
-        <w:t xml:space="preserve">La explicación de que cuando la </w:t>
-      </w:r>
-      <w:proofErr w:type="spellStart"/>
-      <w:r>
-        <w:t>pseudorrapidez</w:t>
-      </w:r>
-      <w:proofErr w:type="spellEnd"/>
-      <w:r>
-        <w:t xml:space="preserve"> se acerca a 0 la energía disminuya se debe a la influencia del ángulo polar</w:t>
+        <w:t>La explicación de que cuando la pseudorrapidez se acerca a 0 la energía disminuya se debe a la influencia del ángulo polar</w:t>
       </w:r>
       <w:r>
         <w:t xml:space="preserve"> (</w:t>
@@ -75,15 +67,7 @@
     </w:p>
     <w:p>
       <w:r>
-        <w:t xml:space="preserve">Dada la fórmula de la </w:t>
-      </w:r>
-      <w:proofErr w:type="spellStart"/>
-      <w:r>
-        <w:t>pseudorrapidez</w:t>
-      </w:r>
-      <w:proofErr w:type="spellEnd"/>
-      <w:r>
-        <w:t>:</w:t>
+        <w:t>Dada la fórmula de la pseudorrapidez:</w:t>
       </w:r>
     </w:p>
     <w:p>
@@ -158,9 +142,9 @@
           <w:noProof/>
         </w:rPr>
         <w:drawing>
-          <wp:inline distT="0" distB="0" distL="0" distR="0" wp14:anchorId="3D16FBF2" wp14:editId="11FE1188">
-            <wp:extent cx="5400040" cy="3393440"/>
-            <wp:effectExtent l="0" t="0" r="0" b="0"/>
+          <wp:inline distT="0" distB="0" distL="0" distR="0" wp14:anchorId="3D16FBF2" wp14:editId="7D22ADE6">
+            <wp:extent cx="4895850" cy="3076602"/>
+            <wp:effectExtent l="0" t="0" r="0" b="9525"/>
             <wp:docPr id="1759920102" name="Imagen 1" descr="Gráfico&#10;&#10;Descripción generada automáticamente"/>
             <wp:cNvGraphicFramePr>
               <a:graphicFrameLocks xmlns:a="http://schemas.openxmlformats.org/drawingml/2006/main" noChangeAspect="1"/>
@@ -190,7 +174,7 @@
                   <pic:spPr bwMode="auto">
                     <a:xfrm>
                       <a:off x="0" y="0"/>
-                      <a:ext cx="5400040" cy="3393440"/>
+                      <a:ext cx="4899217" cy="3078718"/>
                     </a:xfrm>
                     <a:prstGeom prst="rect">
                       <a:avLst/>
@@ -217,93 +201,116 @@
         <w:rPr>
           <w:rFonts w:eastAsiaTheme="minorEastAsia"/>
         </w:rPr>
+        <w:t xml:space="preserve">Si </w:t>
+      </w:r>
+      <w:r>
+        <w:rPr>
+          <w:rFonts w:eastAsiaTheme="minorEastAsia"/>
+        </w:rPr>
+        <w:t>θ</w:t>
+      </w:r>
+      <w:r>
+        <w:rPr>
+          <w:rFonts w:eastAsiaTheme="minorEastAsia"/>
+        </w:rPr>
+        <w:t xml:space="preserve"> &lt; 90º:</w:t>
+      </w:r>
+    </w:p>
+    <w:p>
+      <w:pPr>
+        <w:rPr>
+          <w:rFonts w:eastAsiaTheme="minorEastAsia"/>
+        </w:rPr>
+      </w:pPr>
+      <w:r>
+        <w:rPr>
+          <w:rFonts w:eastAsiaTheme="minorEastAsia"/>
+        </w:rPr>
+        <w:tab/>
+      </w:r>
+      <w:r>
+        <w:rPr>
+          <w:rFonts w:eastAsiaTheme="minorEastAsia"/>
+        </w:rPr>
         <w:t xml:space="preserve">A </w:t>
       </w:r>
       <w:r>
         <w:rPr>
           <w:rFonts w:eastAsiaTheme="minorEastAsia"/>
         </w:rPr>
+        <w:t>↓</w:t>
+      </w:r>
+      <w:r>
+        <w:rPr>
+          <w:rFonts w:eastAsiaTheme="minorEastAsia"/>
+        </w:rPr>
+        <w:t xml:space="preserve"> </w:t>
+      </w:r>
+      <w:r>
+        <w:rPr>
+          <w:rFonts w:eastAsiaTheme="minorEastAsia"/>
+        </w:rPr>
+        <w:t>θ</w:t>
+      </w:r>
+      <w:r>
+        <w:rPr>
+          <w:rFonts w:eastAsiaTheme="minorEastAsia"/>
+        </w:rPr>
+        <w:t xml:space="preserve"> </w:t>
+      </w:r>
+      <w:r>
+        <w:rPr>
+          <w:rFonts w:eastAsiaTheme="minorEastAsia"/>
+        </w:rPr>
+        <w:sym w:font="Wingdings" w:char="F0E0"/>
+      </w:r>
+      <w:r>
+        <w:rPr>
+          <w:rFonts w:eastAsiaTheme="minorEastAsia"/>
+        </w:rPr>
+        <w:t xml:space="preserve"> ↑tan </w:t>
+      </w:r>
+      <w:r>
+        <w:rPr>
+          <w:rFonts w:eastAsiaTheme="minorEastAsia"/>
+        </w:rPr>
+        <w:sym w:font="Wingdings" w:char="F0E0"/>
+      </w:r>
+      <w:r>
+        <w:rPr>
+          <w:rFonts w:eastAsiaTheme="minorEastAsia"/>
+        </w:rPr>
+        <w:t xml:space="preserve"> </w:t>
+      </w:r>
+      <w:r>
+        <w:rPr>
+          <w:rFonts w:eastAsiaTheme="minorEastAsia"/>
+        </w:rPr>
+        <w:t>↓</w:t>
+      </w:r>
+      <w:r>
+        <w:rPr>
+          <w:rFonts w:eastAsiaTheme="minorEastAsia"/>
+        </w:rPr>
+        <w:t xml:space="preserve">ln </w:t>
+      </w:r>
+      <w:r>
+        <w:rPr>
+          <w:rFonts w:eastAsiaTheme="minorEastAsia"/>
+        </w:rPr>
+        <w:sym w:font="Wingdings" w:char="F0E0"/>
+      </w:r>
+      <w:r>
+        <w:rPr>
+          <w:rFonts w:eastAsiaTheme="minorEastAsia"/>
+        </w:rPr>
+        <w:t xml:space="preserve"> </w:t>
+      </w:r>
+      <w:r>
+        <w:rPr>
+          <w:rFonts w:eastAsiaTheme="minorEastAsia"/>
+        </w:rPr>
         <w:t>↑</w:t>
-      </w:r>
-      <w:r>
-        <w:rPr>
-          <w:rFonts w:eastAsiaTheme="minorEastAsia"/>
-        </w:rPr>
-        <w:t xml:space="preserve"> </w:t>
-      </w:r>
-      <w:r>
-        <w:rPr>
-          <w:rFonts w:eastAsiaTheme="minorEastAsia"/>
-        </w:rPr>
-        <w:t>θ</w:t>
-      </w:r>
-      <w:r>
-        <w:rPr>
-          <w:rFonts w:eastAsiaTheme="minorEastAsia"/>
-        </w:rPr>
-        <w:t xml:space="preserve"> </w:t>
-      </w:r>
-      <w:r>
-        <w:rPr>
-          <w:rFonts w:eastAsiaTheme="minorEastAsia"/>
-        </w:rPr>
-        <w:sym w:font="Wingdings" w:char="F0E0"/>
-      </w:r>
-      <w:r>
-        <w:rPr>
-          <w:rFonts w:eastAsiaTheme="minorEastAsia"/>
-        </w:rPr>
-        <w:t xml:space="preserve"> ↑tan </w:t>
-      </w:r>
-      <w:r>
-        <w:rPr>
-          <w:rFonts w:eastAsiaTheme="minorEastAsia"/>
-        </w:rPr>
-        <w:sym w:font="Wingdings" w:char="F0E0"/>
-      </w:r>
-      <w:r>
-        <w:rPr>
-          <w:rFonts w:eastAsiaTheme="minorEastAsia"/>
-        </w:rPr>
-        <w:t xml:space="preserve"> </w:t>
-      </w:r>
-      <w:r>
-        <w:rPr>
-          <w:rFonts w:eastAsiaTheme="minorEastAsia"/>
-        </w:rPr>
-        <w:t>↑</w:t>
-      </w:r>
-      <w:proofErr w:type="spellStart"/>
-      <w:r>
-        <w:rPr>
-          <w:rFonts w:eastAsiaTheme="minorEastAsia"/>
-        </w:rPr>
-        <w:t>ln</w:t>
-      </w:r>
-      <w:proofErr w:type="spellEnd"/>
-      <w:r>
-        <w:rPr>
-          <w:rFonts w:eastAsiaTheme="minorEastAsia"/>
-        </w:rPr>
-        <w:t xml:space="preserve"> </w:t>
-      </w:r>
-      <w:r>
-        <w:rPr>
-          <w:rFonts w:eastAsiaTheme="minorEastAsia"/>
-        </w:rPr>
-        <w:sym w:font="Wingdings" w:char="F0E0"/>
-      </w:r>
-      <w:r>
-        <w:rPr>
-          <w:rFonts w:eastAsiaTheme="minorEastAsia"/>
-        </w:rPr>
-        <w:t xml:space="preserve"> </w:t>
-      </w:r>
-      <w:r>
-        <w:rPr>
-          <w:rFonts w:eastAsiaTheme="minorEastAsia"/>
-        </w:rPr>
-        <w:t>↓</w:t>
       </w:r>
       <w:r>
         <w:rPr>
@@ -331,6 +338,12 @@
         </w:rPr>
         <w:t xml:space="preserve"> </w:t>
       </w:r>
+      <w:r>
+        <w:rPr>
+          <w:rFonts w:eastAsiaTheme="minorEastAsia"/>
+        </w:rPr>
+        <w:t>(positiva)</w:t>
+      </w:r>
     </w:p>
     <w:p>
       <w:pPr>
@@ -338,28 +351,231 @@
           <w:rFonts w:eastAsiaTheme="minorEastAsia"/>
         </w:rPr>
       </w:pPr>
+      <w:r>
+        <w:rPr>
+          <w:rFonts w:eastAsiaTheme="minorEastAsia"/>
+        </w:rPr>
+        <w:t>θ</w:t>
+      </w:r>
+      <w:r>
+        <w:rPr>
+          <w:rFonts w:eastAsiaTheme="minorEastAsia"/>
+        </w:rPr>
+        <w:t xml:space="preserve"> = 90º:</w:t>
+      </w:r>
     </w:p>
     <w:p>
-      <w:r>
-        <w:t>Los valores de eta1 y eta2 que oscilan entre -2.5 y 2.5 tienen sentido:</w:t>
-      </w:r>
+      <w:pPr>
+        <w:rPr>
+          <w:rFonts w:eastAsiaTheme="minorEastAsia"/>
+        </w:rPr>
+      </w:pPr>
+      <w:r>
+        <w:rPr>
+          <w:rFonts w:eastAsiaTheme="minorEastAsia"/>
+        </w:rPr>
+        <w:tab/>
+      </w:r>
+      <m:oMath>
+        <m:r>
+          <w:rPr>
+            <w:rFonts w:ascii="Cambria Math" w:hAnsi="Cambria Math"/>
+          </w:rPr>
+          <m:t>η</m:t>
+        </m:r>
+        <m:r>
+          <w:rPr>
+            <w:rFonts w:ascii="Cambria Math" w:hAnsi="Cambria Math"/>
+          </w:rPr>
+          <m:t>=0</m:t>
+        </m:r>
+      </m:oMath>
     </w:p>
     <w:p>
-      <w:r>
-        <w:t>mayoría de detectores de partículas tiene ese ángulo polar (θ).</w:t>
+      <w:pPr>
+        <w:rPr>
+          <w:rFonts w:eastAsiaTheme="minorEastAsia"/>
+        </w:rPr>
+      </w:pPr>
+      <w:r>
+        <w:rPr>
+          <w:rFonts w:eastAsiaTheme="minorEastAsia"/>
+        </w:rPr>
+        <w:t>Θ &gt; 90º</w:t>
+      </w:r>
+      <w:r>
+        <w:rPr>
+          <w:rFonts w:eastAsiaTheme="minorEastAsia"/>
+        </w:rPr>
+        <w:t xml:space="preserve"> y </w:t>
+      </w:r>
+      <w:r>
+        <w:rPr>
+          <w:rFonts w:eastAsiaTheme="minorEastAsia"/>
+        </w:rPr>
+        <w:t>θ</w:t>
+      </w:r>
+      <w:r>
+        <w:rPr>
+          <w:rFonts w:eastAsiaTheme="minorEastAsia"/>
+        </w:rPr>
+        <w:t>&lt;180º:</w:t>
       </w:r>
     </w:p>
     <w:p>
-      <w:r>
-        <w:t xml:space="preserve">Cuanto más disminuye la </w:t>
-      </w:r>
-      <w:proofErr w:type="spellStart"/>
-      <w:r>
-        <w:t>pseudorrapidez</w:t>
-      </w:r>
-      <w:proofErr w:type="spellEnd"/>
-      <w:r>
-        <w:t xml:space="preserve"> (más se desvían las partículas), menor energía tienen las mismas</w:t>
+      <w:pPr>
+        <w:rPr>
+          <w:rFonts w:eastAsiaTheme="minorEastAsia"/>
+        </w:rPr>
+      </w:pPr>
+      <w:r>
+        <w:rPr>
+          <w:rFonts w:eastAsiaTheme="minorEastAsia"/>
+        </w:rPr>
+        <w:tab/>
+      </w:r>
+      <w:r>
+        <w:rPr>
+          <w:rFonts w:eastAsiaTheme="minorEastAsia"/>
+        </w:rPr>
+        <w:t xml:space="preserve">A ↑ θ </w:t>
+      </w:r>
+      <w:r>
+        <w:rPr>
+          <w:rFonts w:eastAsiaTheme="minorEastAsia"/>
+        </w:rPr>
+        <w:sym w:font="Wingdings" w:char="F0E0"/>
+      </w:r>
+      <w:r>
+        <w:rPr>
+          <w:rFonts w:eastAsiaTheme="minorEastAsia"/>
+        </w:rPr>
+        <w:t xml:space="preserve"> ↑tan </w:t>
+      </w:r>
+      <w:r>
+        <w:rPr>
+          <w:rFonts w:eastAsiaTheme="minorEastAsia"/>
+        </w:rPr>
+        <w:sym w:font="Wingdings" w:char="F0E0"/>
+      </w:r>
+      <w:r>
+        <w:rPr>
+          <w:rFonts w:eastAsiaTheme="minorEastAsia"/>
+        </w:rPr>
+        <w:t xml:space="preserve"> ↓ln </w:t>
+      </w:r>
+      <w:r>
+        <w:rPr>
+          <w:rFonts w:eastAsiaTheme="minorEastAsia"/>
+        </w:rPr>
+        <w:sym w:font="Wingdings" w:char="F0E0"/>
+      </w:r>
+      <w:r>
+        <w:rPr>
+          <w:rFonts w:eastAsiaTheme="minorEastAsia"/>
+        </w:rPr>
+        <w:t xml:space="preserve"> ↑ </w:t>
+      </w:r>
+      <m:oMath>
+        <m:r>
+          <w:rPr>
+            <w:rFonts w:ascii="Cambria Math" w:hAnsi="Cambria Math"/>
+          </w:rPr>
+          <m:t>η</m:t>
+        </m:r>
+      </m:oMath>
+      <w:r>
+        <w:rPr>
+          <w:rFonts w:eastAsiaTheme="minorEastAsia"/>
+        </w:rPr>
+        <w:t xml:space="preserve">  </w:t>
+      </w:r>
+      <w:r>
+        <w:rPr>
+          <w:rFonts w:eastAsiaTheme="minorEastAsia"/>
+        </w:rPr>
+        <w:t>(</w:t>
+      </w:r>
+      <w:r>
+        <w:rPr>
+          <w:rFonts w:eastAsiaTheme="minorEastAsia"/>
+        </w:rPr>
+        <w:t>negativa</w:t>
+      </w:r>
+      <w:r>
+        <w:rPr>
+          <w:rFonts w:eastAsiaTheme="minorEastAsia"/>
+        </w:rPr>
+        <w:t>)</w:t>
+      </w:r>
+    </w:p>
+    <w:p>
+      <w:r>
+        <w:t>Los valores de eta1 y eta2 que oscilan entre -2.5 y 2.5 tienen sentido:</w:t>
+      </w:r>
+    </w:p>
+    <w:p>
+      <w:r>
+        <w:t>mayoría de detectores de partículas tiene ese ángulo polar (θ).</w:t>
+      </w:r>
+    </w:p>
+    <w:p>
+      <w:r>
+        <w:t xml:space="preserve">Cuanto más disminuye la pseudorrapidez (más se desvían las partículas), </w:t>
+      </w:r>
+      <w:r>
+        <w:t xml:space="preserve">menor energía tienen </w:t>
+      </w:r>
+      <w:r>
+        <w:t>las mismas</w:t>
+      </w:r>
+      <w:r>
+        <w:t>.</w:t>
+      </w:r>
+    </w:p>
+    <w:p>
+      <w:r>
+        <w:lastRenderedPageBreak/>
+        <w:t>La masa invariable es la porción de masa total de un objeto o sistema independiente del movimiento generado en el mismo.</w:t>
+      </w:r>
+    </w:p>
+    <w:p>
+      <w:r>
+        <w:drawing>
+          <wp:inline distT="0" distB="0" distL="0" distR="0" wp14:anchorId="2B2CE679" wp14:editId="74926E85">
+            <wp:extent cx="2057687" cy="743054"/>
+            <wp:effectExtent l="0" t="0" r="0" b="0"/>
+            <wp:docPr id="436782621" name="Imagen 1"/>
+            <wp:cNvGraphicFramePr>
+              <a:graphicFrameLocks xmlns:a="http://schemas.openxmlformats.org/drawingml/2006/main" noChangeAspect="1"/>
+            </wp:cNvGraphicFramePr>
+            <a:graphic xmlns:a="http://schemas.openxmlformats.org/drawingml/2006/main">
+              <a:graphicData uri="http://schemas.openxmlformats.org/drawingml/2006/picture">
+                <pic:pic xmlns:pic="http://schemas.openxmlformats.org/drawingml/2006/picture">
+                  <pic:nvPicPr>
+                    <pic:cNvPr id="436782621" name=""/>
+                    <pic:cNvPicPr/>
+                  </pic:nvPicPr>
+                  <pic:blipFill>
+                    <a:blip r:embed="rId6"/>
+                    <a:stretch>
+                      <a:fillRect/>
+                    </a:stretch>
+                  </pic:blipFill>
+                  <pic:spPr>
+                    <a:xfrm>
+                      <a:off x="0" y="0"/>
+                      <a:ext cx="2057687" cy="743054"/>
+                    </a:xfrm>
+                    <a:prstGeom prst="rect">
+                      <a:avLst/>
+                    </a:prstGeom>
+                  </pic:spPr>
+                </pic:pic>
+              </a:graphicData>
+            </a:graphic>
+          </wp:inline>
+        </w:drawing>
       </w:r>
     </w:p>
     <w:sectPr>
@@ -772,6 +988,7 @@
   <w:style w:type="paragraph" w:default="1" w:styleId="Normal">
     <w:name w:val="Normal"/>
     <w:qFormat/>
+    <w:rsid w:val="0035594C"/>
   </w:style>
   <w:style w:type="paragraph" w:styleId="Ttulo1">
     <w:name w:val="heading 1"/>
